--- a/PE03_COC_13.docx
+++ b/PE03_COC_13.docx
@@ -38,6 +38,8 @@
                 <w:szCs w:val="36"/>
               </w:rPr>
             </w:pPr>
+            <w:bookmarkStart w:id="0" w:name="_GoBack"/>
+            <w:bookmarkEnd w:id="0"/>
             <w:r>
               <w:rPr>
                 <w:b/>
@@ -3538,8 +3540,6 @@
               </w:rPr>
               <w:t>We also agree to assist in any way possible and commit to being involved.</w:t>
             </w:r>
-            <w:bookmarkStart w:id="0" w:name="_GoBack"/>
-            <w:bookmarkEnd w:id="0"/>
           </w:p>
         </w:tc>
         <w:tc>
@@ -4578,7 +4578,7 @@
           <w:rPr>
             <w:noProof/>
           </w:rPr>
-          <w:t>4</w:t>
+          <w:t>2</w:t>
         </w:r>
         <w:r>
           <w:rPr>
@@ -4592,14 +4592,27 @@
           </w:rPr>
           <w:t xml:space="preserve"> of </w:t>
         </w:r>
-        <w:fldSimple w:instr=" NUMPAGES   \* MERGEFORMAT ">
-          <w:r>
-            <w:rPr>
-              <w:noProof/>
-            </w:rPr>
-            <w:t>4</w:t>
-          </w:r>
-        </w:fldSimple>
+        <w:r>
+          <w:fldChar w:fldCharType="begin"/>
+        </w:r>
+        <w:r>
+          <w:instrText xml:space="preserve"> NUMPAGES   \* MERGEFORMAT </w:instrText>
+        </w:r>
+        <w:r>
+          <w:fldChar w:fldCharType="separate"/>
+        </w:r>
+        <w:r>
+          <w:rPr>
+            <w:noProof/>
+          </w:rPr>
+          <w:t>4</w:t>
+        </w:r>
+        <w:r>
+          <w:rPr>
+            <w:noProof/>
+          </w:rPr>
+          <w:fldChar w:fldCharType="end"/>
+        </w:r>
       </w:p>
     </w:sdtContent>
   </w:sdt>

--- a/PE03_COC_13.docx
+++ b/PE03_COC_13.docx
@@ -38,8 +38,6 @@
                 <w:szCs w:val="36"/>
               </w:rPr>
             </w:pPr>
-            <w:bookmarkStart w:id="0" w:name="_GoBack"/>
-            <w:bookmarkEnd w:id="0"/>
             <w:r>
               <w:rPr>
                 <w:b/>
@@ -287,7 +285,6 @@
         </w:rPr>
         <w:t xml:space="preserve">his set of guidelines </w:t>
       </w:r>
-      <w:proofErr w:type="gramStart"/>
       <w:r>
         <w:rPr>
           <w:rFonts w:eastAsia="Times New Roman" w:cs="Times New Roman"/>
@@ -311,17 +308,7 @@
           <w:sz w:val="24"/>
           <w:szCs w:val="24"/>
         </w:rPr>
-        <w:t>Code</w:t>
-      </w:r>
-      <w:proofErr w:type="gramEnd"/>
-      <w:r>
-        <w:rPr>
-          <w:rFonts w:eastAsia="Times New Roman" w:cs="Times New Roman"/>
-          <w:b/>
-          <w:sz w:val="24"/>
-          <w:szCs w:val="24"/>
-        </w:rPr>
-        <w:t xml:space="preserve"> of Cooperation</w:t>
+        <w:t>Code of Cooperation</w:t>
       </w:r>
       <w:r>
         <w:rPr>
@@ -1025,40 +1012,16 @@
                 <w:szCs w:val="24"/>
               </w:rPr>
             </w:pPr>
-            <w:proofErr w:type="spellStart"/>
-            <w:r>
-              <w:rPr>
-                <w:rFonts w:eastAsia="Times New Roman" w:cs="Times New Roman"/>
-                <w:b/>
-                <w:bCs/>
-                <w:sz w:val="24"/>
-                <w:szCs w:val="24"/>
-              </w:rPr>
-              <w:t>Apoorva</w:t>
-            </w:r>
-            <w:proofErr w:type="spellEnd"/>
-            <w:r>
-              <w:rPr>
-                <w:rFonts w:eastAsia="Times New Roman" w:cs="Times New Roman"/>
-                <w:b/>
-                <w:bCs/>
-                <w:sz w:val="24"/>
-                <w:szCs w:val="24"/>
-              </w:rPr>
-              <w:t xml:space="preserve"> </w:t>
-            </w:r>
-            <w:proofErr w:type="spellStart"/>
-            <w:r>
-              <w:rPr>
-                <w:rFonts w:eastAsia="Times New Roman" w:cs="Times New Roman"/>
-                <w:b/>
-                <w:bCs/>
-                <w:sz w:val="24"/>
-                <w:szCs w:val="24"/>
-              </w:rPr>
-              <w:t>Kharche</w:t>
-            </w:r>
-            <w:proofErr w:type="spellEnd"/>
+            <w:r>
+              <w:rPr>
+                <w:rFonts w:eastAsia="Times New Roman" w:cs="Times New Roman"/>
+                <w:b/>
+                <w:bCs/>
+                <w:sz w:val="24"/>
+                <w:szCs w:val="24"/>
+              </w:rPr>
+              <w:t>Apoorva Kharche</w:t>
+            </w:r>
           </w:p>
         </w:tc>
         <w:tc>
@@ -1117,27 +1080,15 @@
                 <w:szCs w:val="24"/>
               </w:rPr>
             </w:pPr>
-            <w:proofErr w:type="spellStart"/>
-            <w:r>
-              <w:rPr>
-                <w:rFonts w:eastAsia="Times New Roman" w:cs="Times New Roman"/>
-                <w:b/>
-                <w:bCs/>
-                <w:sz w:val="24"/>
-                <w:szCs w:val="24"/>
-              </w:rPr>
-              <w:t>Yash</w:t>
-            </w:r>
-            <w:proofErr w:type="spellEnd"/>
-            <w:r>
-              <w:rPr>
-                <w:rFonts w:eastAsia="Times New Roman" w:cs="Times New Roman"/>
-                <w:b/>
-                <w:bCs/>
-                <w:sz w:val="24"/>
-                <w:szCs w:val="24"/>
-              </w:rPr>
-              <w:t xml:space="preserve"> Shah</w:t>
+            <w:r>
+              <w:rPr>
+                <w:rFonts w:eastAsia="Times New Roman" w:cs="Times New Roman"/>
+                <w:b/>
+                <w:bCs/>
+                <w:sz w:val="24"/>
+                <w:szCs w:val="24"/>
+              </w:rPr>
+              <w:t>Yash Shah</w:t>
             </w:r>
           </w:p>
         </w:tc>
@@ -1205,20 +1156,8 @@
                 <w:sz w:val="24"/>
                 <w:szCs w:val="24"/>
               </w:rPr>
-              <w:t xml:space="preserve">Broderick </w:t>
-            </w:r>
-            <w:proofErr w:type="spellStart"/>
-            <w:r>
-              <w:rPr>
-                <w:rFonts w:eastAsia="Times New Roman" w:cs="Times New Roman"/>
-                <w:b/>
-                <w:bCs/>
-                <w:sz w:val="24"/>
-                <w:szCs w:val="24"/>
-              </w:rPr>
-              <w:t>Shwartz</w:t>
-            </w:r>
-            <w:proofErr w:type="spellEnd"/>
+              <w:t>Broderick Shwartz</w:t>
+            </w:r>
           </w:p>
         </w:tc>
         <w:tc>
@@ -1277,6 +1216,18 @@
                 <w:szCs w:val="24"/>
               </w:rPr>
             </w:pPr>
+            <w:r>
+              <w:rPr>
+                <w:rFonts w:eastAsia="Times New Roman" w:cs="Times New Roman"/>
+                <w:b/>
+                <w:bCs/>
+                <w:sz w:val="24"/>
+                <w:szCs w:val="24"/>
+              </w:rPr>
+              <w:t>Rashid Sarwar</w:t>
+            </w:r>
+            <w:bookmarkStart w:id="0" w:name="_GoBack"/>
+            <w:bookmarkEnd w:id="0"/>
           </w:p>
         </w:tc>
         <w:tc>
@@ -4263,7 +4214,6 @@
                 <w:szCs w:val="24"/>
               </w:rPr>
             </w:pPr>
-            <w:proofErr w:type="spellStart"/>
             <w:r>
               <w:rPr>
                 <w:rFonts w:eastAsia="Times New Roman" w:cs="Times New Roman"/>
@@ -4272,18 +4222,7 @@
                 <w:sz w:val="24"/>
                 <w:szCs w:val="24"/>
               </w:rPr>
-              <w:t>Kraach</w:t>
-            </w:r>
-            <w:proofErr w:type="spellEnd"/>
-            <w:r>
-              <w:rPr>
-                <w:rFonts w:eastAsia="Times New Roman" w:cs="Times New Roman"/>
-                <w:bCs/>
-                <w:color w:val="0070C0"/>
-                <w:sz w:val="24"/>
-                <w:szCs w:val="24"/>
-              </w:rPr>
-              <w:t xml:space="preserve"> 2</w:t>
+              <w:t>Kraach 2</w:t>
             </w:r>
             <w:r>
               <w:rPr>
@@ -4578,7 +4517,7 @@
           <w:rPr>
             <w:noProof/>
           </w:rPr>
-          <w:t>2</w:t>
+          <w:t>4</w:t>
         </w:r>
         <w:r>
           <w:rPr>
@@ -4592,27 +4531,14 @@
           </w:rPr>
           <w:t xml:space="preserve"> of </w:t>
         </w:r>
-        <w:r>
-          <w:fldChar w:fldCharType="begin"/>
-        </w:r>
-        <w:r>
-          <w:instrText xml:space="preserve"> NUMPAGES   \* MERGEFORMAT </w:instrText>
-        </w:r>
-        <w:r>
-          <w:fldChar w:fldCharType="separate"/>
-        </w:r>
-        <w:r>
-          <w:rPr>
-            <w:noProof/>
-          </w:rPr>
-          <w:t>4</w:t>
-        </w:r>
-        <w:r>
-          <w:rPr>
-            <w:noProof/>
-          </w:rPr>
-          <w:fldChar w:fldCharType="end"/>
-        </w:r>
+        <w:fldSimple w:instr=" NUMPAGES   \* MERGEFORMAT ">
+          <w:r>
+            <w:rPr>
+              <w:noProof/>
+            </w:rPr>
+            <w:t>4</w:t>
+          </w:r>
+        </w:fldSimple>
       </w:p>
     </w:sdtContent>
   </w:sdt>

--- a/PE03_COC_13.docx
+++ b/PE03_COC_13.docx
@@ -1226,8 +1226,6 @@
               </w:rPr>
               <w:t>Rashid Sarwar</w:t>
             </w:r>
-            <w:bookmarkStart w:id="0" w:name="_GoBack"/>
-            <w:bookmarkEnd w:id="0"/>
           </w:p>
         </w:tc>
         <w:tc>
@@ -3178,6 +3176,16 @@
                 <w:szCs w:val="24"/>
               </w:rPr>
             </w:pPr>
+            <w:r>
+              <w:rPr>
+                <w:rFonts w:eastAsia="Times New Roman" w:cs="Times New Roman"/>
+                <w:b/>
+                <w:bCs/>
+                <w:sz w:val="24"/>
+                <w:szCs w:val="24"/>
+              </w:rPr>
+              <w:t>Communicate with other Team members when I will not be to a meeting on time or will not be attending.</w:t>
+            </w:r>
           </w:p>
         </w:tc>
       </w:tr>
@@ -4320,7 +4328,6 @@
           <w:p>
             <w:pPr>
               <w:spacing w:before="120" w:after="120"/>
-              <w:ind w:firstLine="720"/>
               <w:rPr>
                 <w:rFonts w:eastAsia="Times New Roman" w:cs="Times New Roman"/>
                 <w:bCs/>
@@ -4329,6 +4336,16 @@
                 <w:szCs w:val="24"/>
               </w:rPr>
             </w:pPr>
+            <w:r>
+              <w:rPr>
+                <w:rFonts w:eastAsia="Times New Roman" w:cs="Times New Roman"/>
+                <w:bCs/>
+                <w:color w:val="0070C0"/>
+                <w:sz w:val="24"/>
+                <w:szCs w:val="24"/>
+              </w:rPr>
+              <w:t>(Various)</w:t>
+            </w:r>
           </w:p>
         </w:tc>
       </w:tr>
@@ -4377,6 +4394,16 @@
                 <w:szCs w:val="24"/>
               </w:rPr>
             </w:pPr>
+            <w:r>
+              <w:rPr>
+                <w:rFonts w:eastAsia="Times New Roman" w:cs="Times New Roman"/>
+                <w:bCs/>
+                <w:color w:val="0070C0"/>
+                <w:sz w:val="24"/>
+                <w:szCs w:val="24"/>
+              </w:rPr>
+              <w:t>(Afternoon)</w:t>
+            </w:r>
           </w:p>
         </w:tc>
       </w:tr>
@@ -4425,6 +4452,18 @@
                 <w:szCs w:val="24"/>
               </w:rPr>
             </w:pPr>
+            <w:r>
+              <w:rPr>
+                <w:rFonts w:eastAsia="Times New Roman" w:cs="Times New Roman"/>
+                <w:bCs/>
+                <w:color w:val="0070C0"/>
+                <w:sz w:val="24"/>
+                <w:szCs w:val="24"/>
+              </w:rPr>
+              <w:t>(Any Dining Court or Dorm Lobby)</w:t>
+            </w:r>
+            <w:bookmarkStart w:id="0" w:name="_GoBack"/>
+            <w:bookmarkEnd w:id="0"/>
           </w:p>
         </w:tc>
       </w:tr>
@@ -4531,14 +4570,27 @@
           </w:rPr>
           <w:t xml:space="preserve"> of </w:t>
         </w:r>
-        <w:fldSimple w:instr=" NUMPAGES   \* MERGEFORMAT ">
-          <w:r>
-            <w:rPr>
-              <w:noProof/>
-            </w:rPr>
-            <w:t>4</w:t>
-          </w:r>
-        </w:fldSimple>
+        <w:r>
+          <w:fldChar w:fldCharType="begin"/>
+        </w:r>
+        <w:r>
+          <w:instrText xml:space="preserve"> NUMPAGES   \* MERGEFORMAT </w:instrText>
+        </w:r>
+        <w:r>
+          <w:fldChar w:fldCharType="separate"/>
+        </w:r>
+        <w:r>
+          <w:rPr>
+            <w:noProof/>
+          </w:rPr>
+          <w:t>4</w:t>
+        </w:r>
+        <w:r>
+          <w:rPr>
+            <w:noProof/>
+          </w:rPr>
+          <w:fldChar w:fldCharType="end"/>
+        </w:r>
       </w:p>
     </w:sdtContent>
   </w:sdt>
